--- a/SD系统逻辑模型设计报告.docx
+++ b/SD系统逻辑模型设计报告.docx
@@ -1,6 +1,6 @@
 
 <file path=word/document.xml><?xml version="1.0" encoding="utf-8"?>
-<w:document xmlns:wpc="http://schemas.microsoft.com/office/word/2010/wordprocessingCanvas" xmlns:cx="http://schemas.microsoft.com/office/drawing/2014/chartex" xmlns:cx1="http://schemas.microsoft.com/office/drawing/2015/9/8/chartex" xmlns:cx2="http://schemas.microsoft.com/office/drawing/2015/10/21/chartex" xmlns:cx3="http://schemas.microsoft.com/office/drawing/2016/5/9/chartex" xmlns:cx4="http://schemas.microsoft.com/office/drawing/2016/5/10/chartex" xmlns:cx5="http://schemas.microsoft.com/office/drawing/2016/5/11/chartex" xmlns:cx6="http://schemas.microsoft.com/office/drawing/2016/5/12/chartex" xmlns:cx7="http://schemas.microsoft.com/office/drawing/2016/5/13/chartex" xmlns:cx8="http://schemas.microsoft.com/office/drawing/2016/5/14/chartex" xmlns:mc="http://schemas.openxmlformats.org/markup-compatibility/2006" xmlns:aink="http://schemas.microsoft.com/office/drawing/2016/ink" xmlns:am3d="http://schemas.microsoft.com/office/drawing/2017/model3d" xmlns:o="urn:schemas-microsoft-com:office:office" xmlns:r="http://schemas.openxmlformats.org/officeDocument/2006/relationships" xmlns:m="http://schemas.openxmlformats.org/officeDocument/2006/math" xmlns:v="urn:schemas-microsoft-com:vml" xmlns:wp14="http://schemas.microsoft.com/office/word/2010/wordprocessingDrawing" xmlns:wp="http://schemas.openxmlformats.org/drawingml/2006/wordprocessingDrawing" xmlns:w10="urn:schemas-microsoft-com:office:word" xmlns:w="http://schemas.openxmlformats.org/wordprocessingml/2006/main" xmlns:w14="http://schemas.microsoft.com/office/word/2010/wordml" xmlns:w15="http://schemas.microsoft.com/office/word/2012/wordml" xmlns:w16cid="http://schemas.microsoft.com/office/word/2016/wordml/cid" xmlns:w16se="http://schemas.microsoft.com/office/word/2015/wordml/symex" xmlns:wpg="http://schemas.microsoft.com/office/word/2010/wordprocessingGroup" xmlns:wpi="http://schemas.microsoft.com/office/word/2010/wordprocessingInk" xmlns:wne="http://schemas.microsoft.com/office/word/2006/wordml" xmlns:wps="http://schemas.microsoft.com/office/word/2010/wordprocessingShape" mc:Ignorable="w14 w15 w16se w16cid wp14">
+<w:document xmlns:wpc="http://schemas.microsoft.com/office/word/2010/wordprocessingCanvas" xmlns:cx="http://schemas.microsoft.com/office/drawing/2014/chartex" xmlns:cx1="http://schemas.microsoft.com/office/drawing/2015/9/8/chartex" xmlns:cx2="http://schemas.microsoft.com/office/drawing/2015/10/21/chartex" xmlns:cx3="http://schemas.microsoft.com/office/drawing/2016/5/9/chartex" xmlns:cx4="http://schemas.microsoft.com/office/drawing/2016/5/10/chartex" xmlns:cx5="http://schemas.microsoft.com/office/drawing/2016/5/11/chartex" xmlns:cx6="http://schemas.microsoft.com/office/drawing/2016/5/12/chartex" xmlns:cx7="http://schemas.microsoft.com/office/drawing/2016/5/13/chartex" xmlns:cx8="http://schemas.microsoft.com/office/drawing/2016/5/14/chartex" xmlns:mc="http://schemas.openxmlformats.org/markup-compatibility/2006" xmlns:aink="http://schemas.microsoft.com/office/drawing/2016/ink" xmlns:am3d="http://schemas.microsoft.com/office/drawing/2017/model3d" xmlns:o="urn:schemas-microsoft-com:office:office" xmlns:r="http://schemas.openxmlformats.org/officeDocument/2006/relationships" xmlns:m="http://schemas.openxmlformats.org/officeDocument/2006/math" xmlns:v="urn:schemas-microsoft-com:vml" xmlns:wp14="http://schemas.microsoft.com/office/word/2010/wordprocessingDrawing" xmlns:wp="http://schemas.openxmlformats.org/drawingml/2006/wordprocessingDrawing" xmlns:w10="urn:schemas-microsoft-com:office:word" xmlns:w="http://schemas.openxmlformats.org/wordprocessingml/2006/main" xmlns:w14="http://schemas.microsoft.com/office/word/2010/wordml" xmlns:w15="http://schemas.microsoft.com/office/word/2012/wordml" xmlns:w16cex="http://schemas.microsoft.com/office/word/2018/wordml/cex" xmlns:w16cid="http://schemas.microsoft.com/office/word/2016/wordml/cid" xmlns:w16="http://schemas.microsoft.com/office/word/2018/wordml" xmlns:w16sdtdh="http://schemas.microsoft.com/office/word/2020/wordml/sdtdatahash" xmlns:w16se="http://schemas.microsoft.com/office/word/2015/wordml/symex" xmlns:wpg="http://schemas.microsoft.com/office/word/2010/wordprocessingGroup" xmlns:wpi="http://schemas.microsoft.com/office/word/2010/wordprocessingInk" xmlns:wne="http://schemas.microsoft.com/office/word/2006/wordml" xmlns:wps="http://schemas.microsoft.com/office/word/2010/wordprocessingShape" mc:Ignorable="w14 w15 w16se w16cid w16 w16cex w16sdtdh wp14">
   <w:body>
     <w:p>
       <w:pPr>
@@ -326,9 +326,6 @@
     <w:p>
       <w:pPr>
         <w:ind w:firstLine="420"/>
-        <w:rPr>
-          <w:rFonts w:hint="eastAsia"/>
-        </w:rPr>
       </w:pPr>
       <w:r>
         <w:rPr>
@@ -468,39 +465,27 @@
         <w:t>2</w:t>
       </w:r>
       <w:r>
-        <w:t>.</w:t>
-      </w:r>
-      <w:r>
+        <w:t>.2.1</w:t>
+      </w:r>
+      <w:r>
+        <w:rPr>
+          <w:rFonts w:hint="eastAsia"/>
+        </w:rPr>
+        <w:t>客户管理子系统</w:t>
+      </w:r>
+    </w:p>
+    <w:p>
+      <w:pPr>
+        <w:pStyle w:val="8"/>
+      </w:pPr>
+      <w:r>
+        <w:rPr>
+          <w:rFonts w:hint="eastAsia"/>
+        </w:rPr>
         <w:t>2</w:t>
       </w:r>
       <w:r>
-        <w:t>.1</w:t>
-      </w:r>
-      <w:r>
-        <w:rPr>
-          <w:rFonts w:hint="eastAsia"/>
-        </w:rPr>
-        <w:t>客户管理子系统</w:t>
-      </w:r>
-    </w:p>
-    <w:p>
-      <w:pPr>
-        <w:pStyle w:val="8"/>
-      </w:pPr>
-      <w:r>
-        <w:rPr>
-          <w:rFonts w:hint="eastAsia"/>
-        </w:rPr>
-        <w:t>2</w:t>
-      </w:r>
-      <w:r>
-        <w:t>.</w:t>
-      </w:r>
-      <w:r>
-        <w:t>2</w:t>
-      </w:r>
-      <w:r>
-        <w:t>.2</w:t>
+        <w:t>.2.2</w:t>
       </w:r>
       <w:r>
         <w:rPr>
@@ -510,12 +495,10 @@
       </w:r>
     </w:p>
     <w:p>
-      <w:pPr>
-        <w:rPr>
-          <w:rFonts w:hint="eastAsia"/>
-        </w:rPr>
-      </w:pPr>
-      <w:r>
+      <w:r>
+        <w:rPr>
+          <w:noProof/>
+        </w:rPr>
         <w:drawing>
           <wp:inline distT="0" distB="0" distL="0" distR="0" wp14:anchorId="1CA2D667" wp14:editId="035F288F">
             <wp:extent cx="5274310" cy="3429000"/>
@@ -556,9 +539,6 @@
     <w:p>
       <w:pPr>
         <w:pStyle w:val="8"/>
-        <w:rPr>
-          <w:rFonts w:hint="eastAsia"/>
-        </w:rPr>
       </w:pPr>
       <w:r>
         <w:rPr>
@@ -567,13 +547,7 @@
         <w:t>2</w:t>
       </w:r>
       <w:r>
-        <w:t>.</w:t>
-      </w:r>
-      <w:r>
-        <w:t>2</w:t>
-      </w:r>
-      <w:r>
-        <w:t>.3</w:t>
+        <w:t>.2.3</w:t>
       </w:r>
       <w:r>
         <w:rPr>
@@ -582,19 +556,8 @@
         <w:t>库存管理子系统</w:t>
       </w:r>
     </w:p>
-    <w:p>
-      <w:pPr>
-        <w:rPr>
-          <w:rFonts w:hint="eastAsia"/>
-        </w:rPr>
-      </w:pPr>
-    </w:p>
-    <w:p>
-      <w:pPr>
-        <w:rPr>
-          <w:rFonts w:hint="eastAsia"/>
-        </w:rPr>
-      </w:pPr>
+    <w:p/>
+    <w:p>
       <w:r>
         <w:rPr>
           <w:rFonts w:hint="eastAsia"/>
@@ -602,13 +565,7 @@
         <w:t>图：信息系统功能模型图</w:t>
       </w:r>
     </w:p>
-    <w:p>
-      <w:pPr>
-        <w:rPr>
-          <w:rFonts w:hint="eastAsia"/>
-        </w:rPr>
-      </w:pPr>
-    </w:p>
+    <w:p/>
     <w:p>
       <w:pPr>
         <w:pStyle w:val="3"/>
@@ -627,9 +584,6 @@
     <w:p>
       <w:pPr>
         <w:pStyle w:val="4"/>
-        <w:rPr>
-          <w:rFonts w:hint="eastAsia"/>
-        </w:rPr>
       </w:pPr>
       <w:r>
         <w:t>3</w:t>
@@ -664,9 +618,6 @@
     <w:p>
       <w:pPr>
         <w:pStyle w:val="4"/>
-        <w:rPr>
-          <w:rFonts w:hint="eastAsia"/>
-        </w:rPr>
       </w:pPr>
       <w:r>
         <w:lastRenderedPageBreak/>
@@ -726,18 +677,9 @@
     <w:p>
       <w:pPr>
         <w:pStyle w:val="8"/>
-        <w:rPr>
-          <w:rFonts w:hint="eastAsia"/>
-        </w:rPr>
-      </w:pPr>
-      <w:r>
-        <w:t>4.1</w:t>
-      </w:r>
-      <w:r>
-        <w:t>.</w:t>
-      </w:r>
-      <w:r>
-        <w:t>1</w:t>
+      </w:pPr>
+      <w:r>
+        <w:t>4.1.1</w:t>
       </w:r>
       <w:r>
         <w:rPr>
@@ -800,22 +742,13 @@
       </w:pPr>
       <w:r>
         <w:lastRenderedPageBreak/>
-        <w:t>4.1.</w:t>
-      </w:r>
-      <w:r>
-        <w:t>2</w:t>
-      </w:r>
-      <w:r>
-        <w:rPr>
-          <w:rFonts w:hint="eastAsia"/>
-        </w:rPr>
-        <w:t>报</w:t>
-      </w:r>
-      <w:r>
-        <w:rPr>
-          <w:rFonts w:hint="eastAsia"/>
-        </w:rPr>
-        <w:t>价单</w:t>
+        <w:t>4.1.2</w:t>
+      </w:r>
+      <w:r>
+        <w:rPr>
+          <w:rFonts w:hint="eastAsia"/>
+        </w:rPr>
+        <w:t>报价单</w:t>
       </w:r>
       <w:r>
         <w:rPr>
@@ -823,6 +756,11 @@
         </w:rPr>
         <w:t xml:space="preserve"> </w:t>
       </w:r>
+    </w:p>
+    <w:p>
+      <w:pPr>
+        <w:pStyle w:val="8"/>
+      </w:pPr>
       <w:r>
         <w:rPr>
           <w:noProof/>
@@ -867,27 +805,15 @@
     <w:p>
       <w:pPr>
         <w:pStyle w:val="8"/>
-        <w:rPr>
-          <w:rFonts w:hint="eastAsia"/>
-        </w:rPr>
-      </w:pPr>
-      <w:r>
-        <w:t>4.1.</w:t>
-      </w:r>
-      <w:r>
-        <w:t>3</w:t>
-      </w:r>
-      <w:r>
-        <w:rPr>
-          <w:rFonts w:hint="eastAsia"/>
-        </w:rPr>
-        <w:t>销售订</w:t>
-      </w:r>
-      <w:r>
-        <w:rPr>
-          <w:rFonts w:hint="eastAsia"/>
-        </w:rPr>
-        <w:t>单</w:t>
+      </w:pPr>
+      <w:r>
+        <w:t>4.1.3</w:t>
+      </w:r>
+      <w:r>
+        <w:rPr>
+          <w:rFonts w:hint="eastAsia"/>
+        </w:rPr>
+        <w:t>销售订单</w:t>
       </w:r>
       <w:r>
         <w:rPr>
@@ -896,13 +822,7 @@
         <w:t xml:space="preserve"> </w:t>
       </w:r>
     </w:p>
-    <w:p>
-      <w:pPr>
-        <w:rPr>
-          <w:rFonts w:hint="eastAsia"/>
-        </w:rPr>
-      </w:pPr>
-    </w:p>
+    <w:p/>
     <w:p>
       <w:r>
         <w:rPr>
@@ -972,13 +892,7 @@
         <w:pStyle w:val="8"/>
       </w:pPr>
       <w:r>
-        <w:t>4.</w:t>
-      </w:r>
-      <w:r>
-        <w:t>2</w:t>
-      </w:r>
-      <w:r>
-        <w:t>.1</w:t>
+        <w:t>4.2.1</w:t>
       </w:r>
       <w:r>
         <w:rPr>
@@ -992,32 +906,20 @@
         <w:pStyle w:val="8"/>
       </w:pPr>
       <w:r>
-        <w:t>4.2.</w:t>
-      </w:r>
-      <w:r>
-        <w:t>2</w:t>
-      </w:r>
-      <w:r>
-        <w:rPr>
-          <w:rFonts w:hint="eastAsia"/>
-        </w:rPr>
-        <w:t>第</w:t>
-      </w:r>
-      <w:r>
-        <w:rPr>
-          <w:rFonts w:hint="eastAsia"/>
-        </w:rPr>
-        <w:t>二</w:t>
-      </w:r>
-      <w:r>
-        <w:rPr>
-          <w:rFonts w:hint="eastAsia"/>
-        </w:rPr>
-        <w:t>层数据流程图</w:t>
-      </w:r>
-    </w:p>
-    <w:p>
-      <w:r>
+        <w:t>4.2.2</w:t>
+      </w:r>
+      <w:r>
+        <w:rPr>
+          <w:rFonts w:hint="eastAsia"/>
+        </w:rPr>
+        <w:t>第二层数据流程图</w:t>
+      </w:r>
+    </w:p>
+    <w:p>
+      <w:r>
+        <w:rPr>
+          <w:noProof/>
+        </w:rPr>
         <w:drawing>
           <wp:inline distT="0" distB="0" distL="0" distR="0" wp14:anchorId="11236AD7" wp14:editId="5C036316">
             <wp:extent cx="5274310" cy="3801110"/>
@@ -1058,42 +960,22 @@
     <w:p>
       <w:pPr>
         <w:pStyle w:val="8"/>
-        <w:rPr>
-          <w:rFonts w:hint="eastAsia"/>
-        </w:rPr>
-      </w:pPr>
-      <w:r>
-        <w:t>4.2.</w:t>
-      </w:r>
-      <w:r>
-        <w:t>3</w:t>
-      </w:r>
-      <w:r>
-        <w:rPr>
-          <w:rFonts w:hint="eastAsia"/>
-        </w:rPr>
-        <w:t>第</w:t>
-      </w:r>
-      <w:r>
-        <w:rPr>
-          <w:rFonts w:hint="eastAsia"/>
-        </w:rPr>
-        <w:t>三</w:t>
-      </w:r>
-      <w:r>
-        <w:rPr>
-          <w:rFonts w:hint="eastAsia"/>
-        </w:rPr>
-        <w:t>层数据流程图</w:t>
-      </w:r>
-    </w:p>
-    <w:p>
-      <w:pPr>
-        <w:rPr>
-          <w:rFonts w:hint="eastAsia"/>
-        </w:rPr>
-      </w:pPr>
-      <w:r>
+      </w:pPr>
+      <w:r>
+        <w:t>4.2.3</w:t>
+      </w:r>
+      <w:r>
+        <w:rPr>
+          <w:rFonts w:hint="eastAsia"/>
+        </w:rPr>
+        <w:t>第三层数据流程图</w:t>
+      </w:r>
+    </w:p>
+    <w:p>
+      <w:r>
+        <w:rPr>
+          <w:noProof/>
+        </w:rPr>
         <w:drawing>
           <wp:inline distT="0" distB="0" distL="0" distR="0" wp14:anchorId="19093EA8" wp14:editId="2BA8A61D">
             <wp:extent cx="5274310" cy="2597150"/>
@@ -1131,13 +1013,7 @@
         </w:drawing>
       </w:r>
     </w:p>
-    <w:p>
-      <w:pPr>
-        <w:rPr>
-          <w:rFonts w:hint="eastAsia"/>
-        </w:rPr>
-      </w:pPr>
-    </w:p>
+    <w:p/>
     <w:p>
       <w:r>
         <w:rPr>
@@ -1205,21 +1081,12 @@
           <w:p>
             <w:pPr>
               <w:jc w:val="center"/>
-              <w:rPr>
-                <w:rFonts w:hint="eastAsia"/>
-              </w:rPr>
             </w:pPr>
             <w:r>
               <w:rPr>
                 <w:rFonts w:hint="eastAsia"/>
               </w:rPr>
-              <w:t>数据</w:t>
-            </w:r>
-            <w:r>
-              <w:rPr>
-                <w:rFonts w:hint="eastAsia"/>
-              </w:rPr>
-              <w:t>存储</w:t>
+              <w:t>数据存储</w:t>
             </w:r>
             <w:proofErr w:type="gramStart"/>
             <w:r>
@@ -1279,11 +1146,6 @@
             </w:r>
           </w:p>
           <w:p>
-            <w:pPr>
-              <w:rPr>
-                <w:rFonts w:hint="eastAsia"/>
-              </w:rPr>
-            </w:pPr>
             <w:r>
               <w:rPr>
                 <w:rFonts w:hint="eastAsia"/>
@@ -1292,11 +1154,6 @@
             </w:r>
           </w:p>
           <w:p>
-            <w:pPr>
-              <w:rPr>
-                <w:rFonts w:hint="eastAsia"/>
-              </w:rPr>
-            </w:pPr>
             <w:r>
               <w:rPr>
                 <w:rFonts w:hint="eastAsia"/>
@@ -1361,11 +1218,6 @@
             </w:r>
           </w:p>
           <w:p>
-            <w:pPr>
-              <w:rPr>
-                <w:rFonts w:hint="eastAsia"/>
-              </w:rPr>
-            </w:pPr>
             <w:r>
               <w:rPr>
                 <w:rFonts w:hint="eastAsia"/>
@@ -1374,11 +1226,6 @@
             </w:r>
           </w:p>
           <w:p>
-            <w:pPr>
-              <w:rPr>
-                <w:rFonts w:hint="eastAsia"/>
-              </w:rPr>
-            </w:pPr>
             <w:r>
               <w:rPr>
                 <w:rFonts w:hint="eastAsia"/>
@@ -1450,11 +1297,6 @@
             </w:r>
           </w:p>
           <w:p>
-            <w:pPr>
-              <w:rPr>
-                <w:rFonts w:hint="eastAsia"/>
-              </w:rPr>
-            </w:pPr>
             <w:r>
               <w:rPr>
                 <w:rFonts w:hint="eastAsia"/>
@@ -1465,22 +1307,13 @@
         </w:tc>
       </w:tr>
     </w:tbl>
-    <w:p>
-      <w:pPr>
-        <w:rPr>
-          <w:rFonts w:hint="eastAsia"/>
-        </w:rPr>
-      </w:pPr>
-    </w:p>
+    <w:p/>
     <w:p>
       <w:pPr>
         <w:pStyle w:val="8"/>
       </w:pPr>
       <w:r>
-        <w:t>4.3.</w:t>
-      </w:r>
-      <w:r>
-        <w:t>2</w:t>
+        <w:t>4.3.2</w:t>
       </w:r>
       <w:r>
         <w:rPr>
@@ -1506,9 +1339,6 @@
           <w:p>
             <w:pPr>
               <w:jc w:val="center"/>
-              <w:rPr>
-                <w:rFonts w:hint="eastAsia"/>
-              </w:rPr>
             </w:pPr>
             <w:r>
               <w:rPr>
@@ -1545,13 +1375,7 @@
               <w:rPr>
                 <w:rFonts w:hint="eastAsia"/>
               </w:rPr>
-              <w:t>简述：</w:t>
-            </w:r>
-            <w:r>
-              <w:rPr>
-                <w:rFonts w:hint="eastAsia"/>
-              </w:rPr>
-              <w:t>销售</w:t>
+              <w:t>简述：销售</w:t>
             </w:r>
             <w:r>
               <w:rPr>
@@ -1571,38 +1395,15 @@
               <w:rPr>
                 <w:rFonts w:hint="eastAsia"/>
               </w:rPr>
-              <w:t>组成：询价单号+销售组织+分销渠道+产品细分+</w:t>
-            </w:r>
-            <w:r>
-              <w:rPr>
-                <w:rFonts w:hint="eastAsia"/>
-              </w:rPr>
-              <w:t>物资编号+物资需求量+条目备注+销售概率+</w:t>
-            </w:r>
-            <w:r>
-              <w:rPr>
-                <w:rFonts w:hint="eastAsia"/>
-              </w:rPr>
-              <w:t>付款方+收货方+客户参考号+有效起始期+有效终止期+交付日期+净价值+期望价值+货币单位+物资重量+销售单位+折扣类型+折扣力度</w:t>
-            </w:r>
-          </w:p>
-          <w:p>
-            <w:pPr>
-              <w:rPr>
-                <w:rFonts w:hint="eastAsia"/>
-              </w:rPr>
-            </w:pPr>
-            <w:r>
-              <w:rPr>
-                <w:rFonts w:hint="eastAsia"/>
-              </w:rPr>
-              <w:t>流通量：</w:t>
-            </w:r>
-            <w:r>
-              <w:rPr>
-                <w:rFonts w:hint="eastAsia"/>
-              </w:rPr>
-              <w:t>3</w:t>
+              <w:t>组成：询价单号+销售组织+分销渠道+产品细分+物资编号+物资需求量+条目备注+销售概率+付款方+收货方+客户参考号+有效起始期+有效终止期+交付日期+净价值+期望价值+货币单位+物资重量+销售单位+折扣类型+折扣力度</w:t>
+            </w:r>
+          </w:p>
+          <w:p>
+            <w:r>
+              <w:rPr>
+                <w:rFonts w:hint="eastAsia"/>
+              </w:rPr>
+              <w:t>流通量：3</w:t>
             </w:r>
             <w:r>
               <w:t>60</w:t>
@@ -1619,33 +1420,16 @@
               <w:rPr>
                 <w:rFonts w:hint="eastAsia"/>
               </w:rPr>
-              <w:t>高峰期：</w:t>
-            </w:r>
-            <w:r>
-              <w:rPr>
-                <w:rFonts w:hint="eastAsia"/>
-              </w:rPr>
-              <w:t>每年3月和9月</w:t>
-            </w:r>
-          </w:p>
-          <w:p>
-            <w:pPr>
-              <w:rPr>
-                <w:rFonts w:hint="eastAsia"/>
-              </w:rPr>
-            </w:pPr>
+              <w:t>高峰期：每年3月和9月</w:t>
+            </w:r>
+          </w:p>
+          <w:p>
             <w:r>
               <w:rPr>
                 <w:rFonts w:hint="eastAsia"/>
               </w:rPr>
               <w:lastRenderedPageBreak/>
-              <w:t>高峰期流通量</w:t>
-            </w:r>
-            <w:r>
-              <w:rPr>
-                <w:rFonts w:hint="eastAsia"/>
-              </w:rPr>
-              <w:t>：6</w:t>
+              <w:t>高峰期流通量：6</w:t>
             </w:r>
             <w:r>
               <w:t>00</w:t>
@@ -1674,55 +1458,22 @@
             </w:r>
           </w:p>
           <w:p>
-            <w:pPr>
-              <w:rPr>
-                <w:rFonts w:hint="eastAsia"/>
-              </w:rPr>
-            </w:pPr>
-            <w:r>
-              <w:rPr>
-                <w:rFonts w:hint="eastAsia"/>
-              </w:rPr>
-              <w:t>简述：</w:t>
-            </w:r>
-            <w:r>
-              <w:rPr>
-                <w:rFonts w:hint="eastAsia"/>
-              </w:rPr>
-              <w:t>销售人员创建、修改报价单</w:t>
-            </w:r>
-          </w:p>
-          <w:p>
-            <w:pPr>
-              <w:rPr>
-                <w:rFonts w:hint="eastAsia"/>
-              </w:rPr>
-            </w:pPr>
-            <w:r>
-              <w:rPr>
-                <w:rFonts w:hint="eastAsia"/>
-              </w:rPr>
-              <w:t>组成：报价单号+销售组织+分销渠道+产品细分+物资编号+物资需求量+条目备注+</w:t>
-            </w:r>
-            <w:r>
-              <w:rPr>
-                <w:rFonts w:hint="eastAsia"/>
-              </w:rPr>
-              <w:t>条目折扣类型+条目折扣力度+</w:t>
-            </w:r>
-            <w:r>
-              <w:rPr>
-                <w:rFonts w:hint="eastAsia"/>
-              </w:rPr>
-              <w:t>销售概率+付款方+收货方+客户参考号+有效起始期+有效终止期+交付日期+净价值+期望价值+货币单位+物资重量+销售单位+折扣类型+折扣力度+参考询价单</w:t>
-            </w:r>
-          </w:p>
-          <w:p>
-            <w:pPr>
-              <w:rPr>
-                <w:rFonts w:hint="eastAsia"/>
-              </w:rPr>
-            </w:pPr>
+            <w:r>
+              <w:rPr>
+                <w:rFonts w:hint="eastAsia"/>
+              </w:rPr>
+              <w:t>简述：销售人员创建、修改报价单</w:t>
+            </w:r>
+          </w:p>
+          <w:p>
+            <w:r>
+              <w:rPr>
+                <w:rFonts w:hint="eastAsia"/>
+              </w:rPr>
+              <w:t>组成：报价单号+销售组织+分销渠道+产品细分+物资编号+物资需求量+条目备注+条目折扣类型+条目折扣力度+销售概率+付款方+收货方+客户参考号+有效起始期+有效终止期+交付日期+净价值+期望价值+货币单位+物资重量+销售单位+折扣类型+折扣力度+参考询价单</w:t>
+            </w:r>
+          </w:p>
+          <w:p>
             <w:r>
               <w:rPr>
                 <w:rFonts w:hint="eastAsia"/>
@@ -1751,11 +1502,6 @@
             </w:r>
           </w:p>
           <w:p>
-            <w:pPr>
-              <w:rPr>
-                <w:rFonts w:hint="eastAsia"/>
-              </w:rPr>
-            </w:pPr>
             <w:r>
               <w:rPr>
                 <w:rFonts w:hint="eastAsia"/>
@@ -1820,11 +1566,6 @@
             </w:r>
           </w:p>
           <w:p>
-            <w:pPr>
-              <w:rPr>
-                <w:rFonts w:hint="eastAsia"/>
-              </w:rPr>
-            </w:pPr>
             <w:r>
               <w:rPr>
                 <w:rFonts w:hint="eastAsia"/>
@@ -1842,22 +1583,11 @@
             </w:r>
           </w:p>
           <w:p>
-            <w:pPr>
-              <w:rPr>
-                <w:rFonts w:hint="eastAsia"/>
-              </w:rPr>
-            </w:pPr>
-            <w:r>
-              <w:rPr>
-                <w:rFonts w:hint="eastAsia"/>
-              </w:rPr>
-              <w:t>流通量：</w:t>
-            </w:r>
-            <w:r>
-              <w:rPr>
-                <w:rFonts w:hint="eastAsia"/>
-              </w:rPr>
-              <w:t>2</w:t>
+            <w:r>
+              <w:rPr>
+                <w:rFonts w:hint="eastAsia"/>
+              </w:rPr>
+              <w:t>流通量：2</w:t>
             </w:r>
             <w:r>
               <w:t>60</w:t>
@@ -1878,22 +1608,11 @@
             </w:r>
           </w:p>
           <w:p>
-            <w:pPr>
-              <w:rPr>
-                <w:rFonts w:hint="eastAsia"/>
-              </w:rPr>
-            </w:pPr>
-            <w:r>
-              <w:rPr>
-                <w:rFonts w:hint="eastAsia"/>
-              </w:rPr>
-              <w:t>高峰期流通量：</w:t>
-            </w:r>
-            <w:r>
-              <w:rPr>
-                <w:rFonts w:hint="eastAsia"/>
-              </w:rPr>
-              <w:t>5</w:t>
+            <w:r>
+              <w:rPr>
+                <w:rFonts w:hint="eastAsia"/>
+              </w:rPr>
+              <w:t>高峰期流通量：5</w:t>
             </w:r>
             <w:r>
               <w:t>00</w:t>
@@ -1954,21 +1673,10 @@
               <w:rPr>
                 <w:rFonts w:hint="eastAsia"/>
               </w:rPr>
-              <w:t>净价值+订单状态+订单</w:t>
-            </w:r>
-            <w:r>
-              <w:rPr>
-                <w:rFonts w:hint="eastAsia"/>
-              </w:rPr>
-              <w:t>事由</w:t>
-            </w:r>
-          </w:p>
-          <w:p>
-            <w:pPr>
-              <w:rPr>
-                <w:rFonts w:hint="eastAsia"/>
-              </w:rPr>
-            </w:pPr>
+              <w:t>净价值+订单状态+订单事由</w:t>
+            </w:r>
+          </w:p>
+          <w:p>
             <w:r>
               <w:rPr>
                 <w:rFonts w:hint="eastAsia"/>
@@ -1997,11 +1705,6 @@
             </w:r>
           </w:p>
           <w:p>
-            <w:pPr>
-              <w:rPr>
-                <w:rFonts w:hint="eastAsia"/>
-              </w:rPr>
-            </w:pPr>
             <w:r>
               <w:rPr>
                 <w:rFonts w:hint="eastAsia"/>
@@ -2018,34 +1721,19 @@
         </w:tc>
       </w:tr>
     </w:tbl>
-    <w:p>
-      <w:pPr>
-        <w:rPr>
-          <w:rFonts w:hint="eastAsia"/>
-        </w:rPr>
-      </w:pPr>
-    </w:p>
+    <w:p/>
     <w:p>
       <w:pPr>
         <w:pStyle w:val="8"/>
       </w:pPr>
       <w:r>
-        <w:t>4.3.</w:t>
-      </w:r>
-      <w:r>
-        <w:t>3</w:t>
-      </w:r>
-      <w:r>
-        <w:rPr>
-          <w:rFonts w:hint="eastAsia"/>
-        </w:rPr>
-        <w:t>数据</w:t>
-      </w:r>
-      <w:r>
-        <w:rPr>
-          <w:rFonts w:hint="eastAsia"/>
-        </w:rPr>
-        <w:t>元素定义</w:t>
+        <w:t>4.3.3</w:t>
+      </w:r>
+      <w:r>
+        <w:rPr>
+          <w:rFonts w:hint="eastAsia"/>
+        </w:rPr>
+        <w:t>数据元素定义</w:t>
       </w:r>
     </w:p>
     <w:tbl>
@@ -2065,21 +1753,12 @@
           <w:p>
             <w:pPr>
               <w:jc w:val="center"/>
-              <w:rPr>
-                <w:rFonts w:hint="eastAsia"/>
-              </w:rPr>
             </w:pPr>
             <w:r>
               <w:rPr>
                 <w:rFonts w:hint="eastAsia"/>
               </w:rPr>
-              <w:t>数据</w:t>
-            </w:r>
-            <w:r>
-              <w:rPr>
-                <w:rFonts w:hint="eastAsia"/>
-              </w:rPr>
-              <w:t>元素</w:t>
+              <w:t>数据元素</w:t>
             </w:r>
             <w:proofErr w:type="gramStart"/>
             <w:r>
@@ -2113,101 +1792,7 @@
               <w:rPr>
                 <w:rFonts w:hint="eastAsia"/>
               </w:rPr>
-              <w:t>订单状态</w:t>
-            </w:r>
-          </w:p>
-          <w:p>
-            <w:r>
-              <w:rPr>
-                <w:rFonts w:hint="eastAsia"/>
-              </w:rPr>
-              <w:t>简述：销售订单所处的阶段</w:t>
-            </w:r>
-          </w:p>
-          <w:p>
-            <w:r>
-              <w:rPr>
-                <w:rFonts w:hint="eastAsia"/>
-              </w:rPr>
-              <w:t>别名：无</w:t>
-            </w:r>
-          </w:p>
-          <w:p>
-            <w:r>
-              <w:rPr>
-                <w:rFonts w:hint="eastAsia"/>
-              </w:rPr>
-              <w:t>长度：3个字符</w:t>
-            </w:r>
-          </w:p>
-          <w:p>
-            <w:pPr>
-              <w:rPr>
-                <w:rFonts w:hint="eastAsia"/>
-              </w:rPr>
-            </w:pPr>
-            <w:r>
-              <w:rPr>
-                <w:rFonts w:hint="eastAsia"/>
-              </w:rPr>
-              <w:t>取值</w:t>
-            </w:r>
-            <w:r>
-              <w:rPr>
-                <w:rFonts w:hint="eastAsia"/>
-              </w:rPr>
-              <w:t>/</w:t>
-            </w:r>
-            <w:r>
-              <w:rPr>
-                <w:rFonts w:hint="eastAsia"/>
-              </w:rPr>
-              <w:t>含义：O</w:t>
-            </w:r>
-            <w:r>
-              <w:t>RD</w:t>
-            </w:r>
-            <w:r>
-              <w:rPr>
-                <w:rFonts w:hint="eastAsia"/>
-              </w:rPr>
-              <w:t>——订购阶段；S</w:t>
-            </w:r>
-            <w:r>
-              <w:t>UP</w:t>
-            </w:r>
-            <w:r>
-              <w:rPr>
-                <w:rFonts w:hint="eastAsia"/>
-              </w:rPr>
-              <w:t>——供应阶段；D</w:t>
-            </w:r>
-            <w:r>
-              <w:t>LV</w:t>
-            </w:r>
-            <w:r>
-              <w:rPr>
-                <w:rFonts w:hint="eastAsia"/>
-              </w:rPr>
-              <w:t>——运输阶段；I</w:t>
-            </w:r>
-            <w:r>
-              <w:t>NV</w:t>
-            </w:r>
-            <w:r>
-              <w:rPr>
-                <w:rFonts w:hint="eastAsia"/>
-              </w:rPr>
-              <w:t>——结算阶段；F</w:t>
-            </w:r>
-            <w:r>
-              <w:t>IN</w:t>
-            </w:r>
-            <w:r>
-              <w:rPr>
-                <w:rFonts w:hint="eastAsia"/>
-              </w:rPr>
-              <w:t>——结束阶段</w:t>
+              <w:t>销售组织</w:t>
             </w:r>
           </w:p>
         </w:tc>
@@ -2227,27 +1812,89 @@
               <w:rPr>
                 <w:rFonts w:hint="eastAsia"/>
               </w:rPr>
-              <w:t>名称：订单</w:t>
-            </w:r>
-            <w:r>
-              <w:rPr>
-                <w:rFonts w:hint="eastAsia"/>
-              </w:rPr>
-              <w:t>事由</w:t>
-            </w:r>
-          </w:p>
-          <w:p>
-            <w:r>
-              <w:rPr>
-                <w:rFonts w:hint="eastAsia"/>
-              </w:rPr>
-              <w:t>简述：销售订单</w:t>
-            </w:r>
-            <w:r>
-              <w:rPr>
-                <w:rFonts w:hint="eastAsia"/>
-              </w:rPr>
-              <w:t>遇到的问题</w:t>
+              <w:t>名称：</w:t>
+            </w:r>
+            <w:r>
+              <w:rPr>
+                <w:rFonts w:hint="eastAsia"/>
+              </w:rPr>
+              <w:t>分销渠道</w:t>
+            </w:r>
+          </w:p>
+        </w:tc>
+      </w:tr>
+      <w:tr>
+        <w:tc>
+          <w:tcPr>
+            <w:tcW w:w="8296" w:type="dxa"/>
+          </w:tcPr>
+          <w:p>
+            <w:pPr>
+              <w:rPr>
+                <w:rFonts w:hint="eastAsia"/>
+              </w:rPr>
+            </w:pPr>
+            <w:r>
+              <w:rPr>
+                <w:rFonts w:hint="eastAsia"/>
+              </w:rPr>
+              <w:t>名称：</w:t>
+            </w:r>
+            <w:r>
+              <w:rPr>
+                <w:rFonts w:hint="eastAsia"/>
+              </w:rPr>
+              <w:t>产品组</w:t>
+            </w:r>
+          </w:p>
+        </w:tc>
+      </w:tr>
+      <w:tr>
+        <w:tc>
+          <w:tcPr>
+            <w:tcW w:w="8296" w:type="dxa"/>
+          </w:tcPr>
+          <w:p>
+            <w:r>
+              <w:rPr>
+                <w:rFonts w:hint="eastAsia"/>
+              </w:rPr>
+              <w:t>名称：</w:t>
+            </w:r>
+            <w:r>
+              <w:rPr>
+                <w:rFonts w:hint="eastAsia"/>
+              </w:rPr>
+              <w:t>折扣类型</w:t>
+            </w:r>
+          </w:p>
+          <w:p>
+            <w:r>
+              <w:rPr>
+                <w:rFonts w:hint="eastAsia"/>
+              </w:rPr>
+              <w:t>简述：</w:t>
+            </w:r>
+            <w:r>
+              <w:rPr>
+                <w:rFonts w:hint="eastAsia"/>
+              </w:rPr>
+              <w:t>报价单和销售</w:t>
+            </w:r>
+            <w:r>
+              <w:rPr>
+                <w:rFonts w:hint="eastAsia"/>
+              </w:rPr>
+              <w:t>订单及其所含条目</w:t>
+            </w:r>
+            <w:r>
+              <w:rPr>
+                <w:rFonts w:hint="eastAsia"/>
+              </w:rPr>
+              <w:t>的折扣类型</w:t>
+            </w:r>
+            <w:r>
+              <w:t xml:space="preserve"> </w:t>
             </w:r>
           </w:p>
           <w:p>
@@ -2263,15 +1910,420 @@
               <w:rPr>
                 <w:rFonts w:hint="eastAsia"/>
               </w:rPr>
+              <w:t>长度：</w:t>
+            </w:r>
+            <w:r>
+              <w:rPr>
+                <w:rFonts w:hint="eastAsia"/>
+              </w:rPr>
+              <w:t>4</w:t>
+            </w:r>
+            <w:r>
+              <w:rPr>
+                <w:rFonts w:hint="eastAsia"/>
+              </w:rPr>
+              <w:t>个字符</w:t>
+            </w:r>
+          </w:p>
+          <w:p>
+            <w:pPr>
+              <w:rPr>
+                <w:rFonts w:hint="eastAsia"/>
+              </w:rPr>
+            </w:pPr>
+            <w:r>
+              <w:rPr>
+                <w:rFonts w:hint="eastAsia"/>
+              </w:rPr>
+              <w:t>取值/含义：</w:t>
+            </w:r>
+            <w:r>
+              <w:t>PR00</w:t>
+            </w:r>
+            <w:r>
+              <w:rPr>
+                <w:rFonts w:hint="eastAsia"/>
+              </w:rPr>
+              <w:t>——原价(</w:t>
+            </w:r>
+            <w:r>
+              <w:t>Price)</w:t>
+            </w:r>
+            <w:r>
+              <w:rPr>
+                <w:rFonts w:hint="eastAsia"/>
+              </w:rPr>
+              <w:t xml:space="preserve"> </w:t>
+            </w:r>
+            <w:r>
+              <w:rPr>
+                <w:rFonts w:hint="eastAsia"/>
+              </w:rPr>
+              <w:t>；K</w:t>
+            </w:r>
+            <w:r>
+              <w:t>004</w:t>
+            </w:r>
+            <w:r>
+              <w:rPr>
+                <w:rFonts w:hint="eastAsia"/>
+              </w:rPr>
+              <w:t>——每单位的价格优惠(</w:t>
+            </w:r>
+            <w:r>
+              <w:t>M</w:t>
+            </w:r>
+            <w:r>
+              <w:rPr>
+                <w:rFonts w:hint="eastAsia"/>
+              </w:rPr>
+              <w:t>aterial</w:t>
+            </w:r>
+            <w:r>
+              <w:t>)</w:t>
+            </w:r>
+            <w:r>
+              <w:rPr>
+                <w:rFonts w:hint="eastAsia"/>
+              </w:rPr>
+              <w:t>；R</w:t>
+            </w:r>
+            <w:r>
+              <w:t>A00</w:t>
+            </w:r>
+            <w:r>
+              <w:rPr>
+                <w:rFonts w:hint="eastAsia"/>
+              </w:rPr>
+              <w:t>——</w:t>
+            </w:r>
+            <w:r>
+              <w:rPr>
+                <w:rFonts w:hint="eastAsia"/>
+              </w:rPr>
+              <w:t>账面净值优惠百分比(</w:t>
+            </w:r>
+            <w:r>
+              <w:rPr>
+                <w:rFonts w:hint="eastAsia"/>
+              </w:rPr>
+              <w:t>%</w:t>
+            </w:r>
+            <w:r>
+              <w:t>D</w:t>
+            </w:r>
+            <w:r>
+              <w:rPr>
+                <w:rFonts w:hint="eastAsia"/>
+              </w:rPr>
+              <w:t>iscount</w:t>
+            </w:r>
+            <w:r>
+              <w:t xml:space="preserve"> </w:t>
+            </w:r>
+            <w:r>
+              <w:rPr>
+                <w:rFonts w:hint="eastAsia"/>
+              </w:rPr>
+              <w:t>from</w:t>
+            </w:r>
+            <w:r>
+              <w:t xml:space="preserve"> N</w:t>
+            </w:r>
+            <w:r>
+              <w:rPr>
+                <w:rFonts w:hint="eastAsia"/>
+              </w:rPr>
+              <w:t>et</w:t>
+            </w:r>
+            <w:r>
+              <w:t>)</w:t>
+            </w:r>
+            <w:r>
+              <w:rPr>
+                <w:rFonts w:hint="eastAsia"/>
+              </w:rPr>
+              <w:t>；R</w:t>
+            </w:r>
+            <w:r>
+              <w:t>A0</w:t>
+            </w:r>
+            <w:r>
+              <w:t>1</w:t>
+            </w:r>
+            <w:r>
+              <w:rPr>
+                <w:rFonts w:hint="eastAsia"/>
+              </w:rPr>
+              <w:t>——</w:t>
+            </w:r>
+            <w:r>
+              <w:rPr>
+                <w:rFonts w:hint="eastAsia"/>
+              </w:rPr>
+              <w:t>账面总值优惠百分比(</w:t>
+            </w:r>
+            <w:r>
+              <w:rPr>
+                <w:rFonts w:hint="eastAsia"/>
+              </w:rPr>
+              <w:t>%</w:t>
+            </w:r>
+            <w:r>
+              <w:t>D</w:t>
+            </w:r>
+            <w:r>
+              <w:rPr>
+                <w:rFonts w:hint="eastAsia"/>
+              </w:rPr>
+              <w:t>iscount</w:t>
+            </w:r>
+            <w:r>
+              <w:t xml:space="preserve"> </w:t>
+            </w:r>
+            <w:r>
+              <w:rPr>
+                <w:rFonts w:hint="eastAsia"/>
+              </w:rPr>
+              <w:t>from</w:t>
+            </w:r>
+            <w:r>
+              <w:t xml:space="preserve"> </w:t>
+            </w:r>
+            <w:r>
+              <w:t>G</w:t>
+            </w:r>
+            <w:r>
+              <w:rPr>
+                <w:rFonts w:hint="eastAsia"/>
+              </w:rPr>
+              <w:t>ross</w:t>
+            </w:r>
+            <w:r>
+              <w:t>)</w:t>
+            </w:r>
+          </w:p>
+        </w:tc>
+      </w:tr>
+      <w:tr>
+        <w:tc>
+          <w:tcPr>
+            <w:tcW w:w="8296" w:type="dxa"/>
+          </w:tcPr>
+          <w:p>
+            <w:r>
+              <w:rPr>
+                <w:rFonts w:hint="eastAsia"/>
+              </w:rPr>
+              <w:t>名称：订单状态</w:t>
+            </w:r>
+          </w:p>
+          <w:p>
+            <w:r>
+              <w:rPr>
+                <w:rFonts w:hint="eastAsia"/>
+              </w:rPr>
+              <w:t>简述：销售订单所处的阶段</w:t>
+            </w:r>
+          </w:p>
+          <w:p>
+            <w:r>
+              <w:rPr>
+                <w:rFonts w:hint="eastAsia"/>
+              </w:rPr>
+              <w:t>别名：无</w:t>
+            </w:r>
+          </w:p>
+          <w:p>
+            <w:r>
+              <w:rPr>
+                <w:rFonts w:hint="eastAsia"/>
+              </w:rPr>
+              <w:lastRenderedPageBreak/>
+              <w:t>长度：3个字符</w:t>
+            </w:r>
+          </w:p>
+          <w:p>
+            <w:r>
+              <w:rPr>
+                <w:rFonts w:hint="eastAsia"/>
+              </w:rPr>
+              <w:t>取值</w:t>
+            </w:r>
+            <w:r>
+              <w:rPr>
+                <w:rFonts w:hint="eastAsia"/>
+              </w:rPr>
+              <w:t>/</w:t>
+            </w:r>
+            <w:r>
+              <w:rPr>
+                <w:rFonts w:hint="eastAsia"/>
+              </w:rPr>
+              <w:t>含义：O</w:t>
+            </w:r>
+            <w:r>
+              <w:t>RD</w:t>
+            </w:r>
+            <w:r>
+              <w:rPr>
+                <w:rFonts w:hint="eastAsia"/>
+              </w:rPr>
+              <w:t>——订购阶段</w:t>
+            </w:r>
+            <w:r>
+              <w:rPr>
+                <w:rFonts w:hint="eastAsia"/>
+              </w:rPr>
+              <w:t>（In</w:t>
+            </w:r>
+            <w:r>
+              <w:t xml:space="preserve"> Order</w:t>
+            </w:r>
+            <w:r>
+              <w:rPr>
+                <w:rFonts w:hint="eastAsia"/>
+              </w:rPr>
+              <w:t>）</w:t>
+            </w:r>
+            <w:r>
+              <w:rPr>
+                <w:rFonts w:hint="eastAsia"/>
+              </w:rPr>
+              <w:t>；S</w:t>
+            </w:r>
+            <w:r>
+              <w:t>UP</w:t>
+            </w:r>
+            <w:r>
+              <w:rPr>
+                <w:rFonts w:hint="eastAsia"/>
+              </w:rPr>
+              <w:t>——供应阶段</w:t>
+            </w:r>
+            <w:r>
+              <w:rPr>
+                <w:rFonts w:hint="eastAsia"/>
+              </w:rPr>
+              <w:t>(</w:t>
+            </w:r>
+            <w:r>
+              <w:t>In Supply)</w:t>
+            </w:r>
+            <w:r>
+              <w:rPr>
+                <w:rFonts w:hint="eastAsia"/>
+              </w:rPr>
+              <w:t>；D</w:t>
+            </w:r>
+            <w:r>
+              <w:t>LV</w:t>
+            </w:r>
+            <w:r>
+              <w:rPr>
+                <w:rFonts w:hint="eastAsia"/>
+              </w:rPr>
+              <w:t>——运输阶段</w:t>
+            </w:r>
+            <w:r>
+              <w:rPr>
+                <w:rFonts w:hint="eastAsia"/>
+              </w:rPr>
+              <w:t>(</w:t>
+            </w:r>
+            <w:r>
+              <w:t>In Delivery)</w:t>
+            </w:r>
+            <w:r>
+              <w:rPr>
+                <w:rFonts w:hint="eastAsia"/>
+              </w:rPr>
+              <w:t>；I</w:t>
+            </w:r>
+            <w:r>
+              <w:t>NV</w:t>
+            </w:r>
+            <w:r>
+              <w:rPr>
+                <w:rFonts w:hint="eastAsia"/>
+              </w:rPr>
+              <w:t>——结算阶段</w:t>
+            </w:r>
+            <w:r>
+              <w:rPr>
+                <w:rFonts w:hint="eastAsia"/>
+              </w:rPr>
+              <w:t>(</w:t>
+            </w:r>
+            <w:r>
+              <w:t>In Invoice)</w:t>
+            </w:r>
+            <w:r>
+              <w:rPr>
+                <w:rFonts w:hint="eastAsia"/>
+              </w:rPr>
+              <w:t>；F</w:t>
+            </w:r>
+            <w:r>
+              <w:t>IN</w:t>
+            </w:r>
+            <w:r>
+              <w:rPr>
+                <w:rFonts w:hint="eastAsia"/>
+              </w:rPr>
+              <w:t>——结束阶段</w:t>
+            </w:r>
+            <w:r>
+              <w:rPr>
+                <w:rFonts w:hint="eastAsia"/>
+              </w:rPr>
+              <w:t>(</w:t>
+            </w:r>
+            <w:r>
+              <w:t>Finished)</w:t>
+            </w:r>
+          </w:p>
+        </w:tc>
+      </w:tr>
+      <w:tr>
+        <w:tc>
+          <w:tcPr>
+            <w:tcW w:w="8296" w:type="dxa"/>
+          </w:tcPr>
+          <w:p>
+            <w:r>
+              <w:rPr>
+                <w:rFonts w:hint="eastAsia"/>
+              </w:rPr>
+              <w:lastRenderedPageBreak/>
+              <w:t>名称：订单事由</w:t>
+            </w:r>
+          </w:p>
+          <w:p>
+            <w:r>
+              <w:rPr>
+                <w:rFonts w:hint="eastAsia"/>
+              </w:rPr>
+              <w:t>简述：销售订单遇到的问题</w:t>
+            </w:r>
+          </w:p>
+          <w:p>
+            <w:r>
+              <w:rPr>
+                <w:rFonts w:hint="eastAsia"/>
+              </w:rPr>
+              <w:t>别名：无</w:t>
+            </w:r>
+          </w:p>
+          <w:p>
+            <w:r>
+              <w:rPr>
+                <w:rFonts w:hint="eastAsia"/>
+              </w:rPr>
               <w:t>长度：4个字符</w:t>
             </w:r>
           </w:p>
           <w:p>
-            <w:pPr>
-              <w:rPr>
-                <w:rFonts w:hint="eastAsia"/>
-              </w:rPr>
-            </w:pPr>
             <w:r>
               <w:rPr>
                 <w:rFonts w:hint="eastAsia"/>
@@ -2288,13 +2340,7 @@
               <w:rPr>
                 <w:rFonts w:hint="eastAsia"/>
               </w:rPr>
-              <w:t>含义：</w:t>
-            </w:r>
-            <w:r>
-              <w:rPr>
-                <w:rFonts w:hint="eastAsia"/>
-              </w:rPr>
-              <w:t>I</w:t>
+              <w:t>含义：I</w:t>
             </w:r>
             <w:r>
               <w:t>NCP</w:t>
@@ -2303,7 +2349,16 @@
               <w:rPr>
                 <w:rFonts w:hint="eastAsia"/>
               </w:rPr>
-              <w:t>——销售订单信息不完全；D</w:t>
+              <w:t>——销售订单信息不完全</w:t>
+            </w:r>
+            <w:r>
+              <w:t>(General Data Incomplete)</w:t>
+            </w:r>
+            <w:r>
+              <w:rPr>
+                <w:rFonts w:hint="eastAsia"/>
+              </w:rPr>
+              <w:t>；D</w:t>
             </w:r>
             <w:r>
               <w:t>LVP</w:t>
@@ -2312,7 +2367,16 @@
               <w:rPr>
                 <w:rFonts w:hint="eastAsia"/>
               </w:rPr>
-              <w:t>——等待发货；</w:t>
+              <w:t>——等待发货</w:t>
+            </w:r>
+            <w:r>
+              <w:t>(Creation of Delivery Pending)</w:t>
+            </w:r>
+            <w:r>
+              <w:rPr>
+                <w:rFonts w:hint="eastAsia"/>
+              </w:rPr>
+              <w:t>；</w:t>
             </w:r>
             <w:r>
               <w:rPr>
@@ -2327,7 +2391,25 @@
               <w:rPr>
                 <w:rFonts w:hint="eastAsia"/>
               </w:rPr>
-              <w:t>——计划发货；</w:t>
+              <w:t>——计划发货</w:t>
+            </w:r>
+            <w:r>
+              <w:t>(Open Transp. Plan</w:t>
+            </w:r>
+            <w:r>
+              <w:t>n</w:t>
+            </w:r>
+            <w:r>
+              <w:t>ing</w:t>
+            </w:r>
+            <w:r>
+              <w:t>)</w:t>
+            </w:r>
+            <w:r>
+              <w:rPr>
+                <w:rFonts w:hint="eastAsia"/>
+              </w:rPr>
+              <w:t>；</w:t>
             </w:r>
             <w:r>
               <w:rPr>
@@ -2356,6 +2438,15 @@
               <w:rPr>
                 <w:rFonts w:hint="eastAsia"/>
               </w:rPr>
+              <w:t>(</w:t>
+            </w:r>
+            <w:r>
+              <w:t>Not Picked Yet)</w:t>
+            </w:r>
+            <w:r>
+              <w:rPr>
+                <w:rFonts w:hint="eastAsia"/>
+              </w:rPr>
               <w:t>；N</w:t>
             </w:r>
             <w:r>
@@ -2365,7 +2456,22 @@
               <w:rPr>
                 <w:rFonts w:hint="eastAsia"/>
               </w:rPr>
-              <w:t>——未发货；N</w:t>
+              <w:t>——未发货</w:t>
+            </w:r>
+            <w:r>
+              <w:rPr>
+                <w:rFonts w:hint="eastAsia"/>
+              </w:rPr>
+              <w:t>(</w:t>
+            </w:r>
+            <w:r>
+              <w:t>Not yet Started)</w:t>
+            </w:r>
+            <w:r>
+              <w:rPr>
+                <w:rFonts w:hint="eastAsia"/>
+              </w:rPr>
+              <w:t>；N</w:t>
             </w:r>
             <w:r>
               <w:t>INO</w:t>
@@ -2374,7 +2480,16 @@
               <w:rPr>
                 <w:rFonts w:hint="eastAsia"/>
               </w:rPr>
-              <w:t>——未开发票；N</w:t>
+              <w:t>——未开发票</w:t>
+            </w:r>
+            <w:r>
+              <w:t>(No Invoice Created)</w:t>
+            </w:r>
+            <w:r>
+              <w:rPr>
+                <w:rFonts w:hint="eastAsia"/>
+              </w:rPr>
+              <w:t>；N</w:t>
             </w:r>
             <w:r>
               <w:t>JOE</w:t>
@@ -2384,18 +2499,24 @@
                 <w:rFonts w:hint="eastAsia"/>
               </w:rPr>
               <w:t>——未记录</w:t>
+            </w:r>
+            <w:r>
+              <w:rPr>
+                <w:rFonts w:hint="eastAsia"/>
+              </w:rPr>
+              <w:t>(</w:t>
+            </w:r>
+            <w:r>
+              <w:t>No Journal Entry</w:t>
+            </w:r>
+            <w:r>
+              <w:t>)</w:t>
             </w:r>
           </w:p>
         </w:tc>
       </w:tr>
     </w:tbl>
-    <w:p>
-      <w:pPr>
-        <w:rPr>
-          <w:rFonts w:hint="eastAsia"/>
-        </w:rPr>
-      </w:pPr>
-    </w:p>
+    <w:p/>
     <w:p>
       <w:pPr>
         <w:pStyle w:val="4"/>
@@ -2404,7 +2525,6 @@
         <w:rPr>
           <w:rFonts w:hint="eastAsia"/>
         </w:rPr>
-        <w:lastRenderedPageBreak/>
         <w:t>4.</w:t>
       </w:r>
       <w:r>
@@ -2420,21 +2540,9 @@
     <w:p>
       <w:pPr>
         <w:pStyle w:val="8"/>
-        <w:rPr>
-          <w:rFonts w:hint="eastAsia"/>
-        </w:rPr>
-      </w:pPr>
-      <w:r>
-        <w:t>4.</w:t>
-      </w:r>
-      <w:r>
-        <w:t>4</w:t>
-      </w:r>
-      <w:r>
-        <w:t>.</w:t>
-      </w:r>
-      <w:r>
-        <w:t>1</w:t>
+      </w:pPr>
+      <w:r>
+        <w:t>4.4.1</w:t>
       </w:r>
       <w:r>
         <w:rPr>
@@ -2445,6 +2553,9 @@
     </w:p>
     <w:p>
       <w:r>
+        <w:rPr>
+          <w:noProof/>
+        </w:rPr>
         <w:drawing>
           <wp:inline distT="0" distB="0" distL="0" distR="0" wp14:anchorId="638D5608" wp14:editId="17109F9F">
             <wp:extent cx="5274310" cy="4772025"/>
@@ -2485,16 +2596,10 @@
     <w:p>
       <w:pPr>
         <w:pStyle w:val="8"/>
-        <w:rPr>
-          <w:rFonts w:hint="eastAsia"/>
-        </w:rPr>
       </w:pPr>
       <w:r>
         <w:lastRenderedPageBreak/>
-        <w:t>4.4.</w:t>
-      </w:r>
-      <w:r>
-        <w:t>2</w:t>
+        <w:t>4.4.2</w:t>
       </w:r>
       <w:r>
         <w:rPr>
@@ -2504,12 +2609,10 @@
       </w:r>
     </w:p>
     <w:p>
-      <w:pPr>
-        <w:rPr>
-          <w:rFonts w:hint="eastAsia"/>
-        </w:rPr>
-      </w:pPr>
-      <w:r>
+      <w:r>
+        <w:rPr>
+          <w:noProof/>
+        </w:rPr>
         <w:drawing>
           <wp:inline distT="0" distB="0" distL="0" distR="0" wp14:anchorId="35CBC392" wp14:editId="5F49D4EB">
             <wp:extent cx="5274310" cy="6278880"/>
@@ -2546,8 +2649,6 @@
           </wp:inline>
         </w:drawing>
       </w:r>
-      <w:bookmarkStart w:id="4" w:name="_GoBack"/>
-      <w:bookmarkEnd w:id="4"/>
     </w:p>
     <w:p>
       <w:pPr>
@@ -2644,7 +2745,7 @@
 </file>
 
 <file path=word/endnotes.xml><?xml version="1.0" encoding="utf-8"?>
-<w:endnotes xmlns:wpc="http://schemas.microsoft.com/office/word/2010/wordprocessingCanvas" xmlns:cx="http://schemas.microsoft.com/office/drawing/2014/chartex" xmlns:cx1="http://schemas.microsoft.com/office/drawing/2015/9/8/chartex" xmlns:cx2="http://schemas.microsoft.com/office/drawing/2015/10/21/chartex" xmlns:cx3="http://schemas.microsoft.com/office/drawing/2016/5/9/chartex" xmlns:cx4="http://schemas.microsoft.com/office/drawing/2016/5/10/chartex" xmlns:cx5="http://schemas.microsoft.com/office/drawing/2016/5/11/chartex" xmlns:cx6="http://schemas.microsoft.com/office/drawing/2016/5/12/chartex" xmlns:cx7="http://schemas.microsoft.com/office/drawing/2016/5/13/chartex" xmlns:cx8="http://schemas.microsoft.com/office/drawing/2016/5/14/chartex" xmlns:mc="http://schemas.openxmlformats.org/markup-compatibility/2006" xmlns:aink="http://schemas.microsoft.com/office/drawing/2016/ink" xmlns:am3d="http://schemas.microsoft.com/office/drawing/2017/model3d" xmlns:o="urn:schemas-microsoft-com:office:office" xmlns:r="http://schemas.openxmlformats.org/officeDocument/2006/relationships" xmlns:m="http://schemas.openxmlformats.org/officeDocument/2006/math" xmlns:v="urn:schemas-microsoft-com:vml" xmlns:wp14="http://schemas.microsoft.com/office/word/2010/wordprocessingDrawing" xmlns:wp="http://schemas.openxmlformats.org/drawingml/2006/wordprocessingDrawing" xmlns:w10="urn:schemas-microsoft-com:office:word" xmlns:w="http://schemas.openxmlformats.org/wordprocessingml/2006/main" xmlns:w14="http://schemas.microsoft.com/office/word/2010/wordml" xmlns:w15="http://schemas.microsoft.com/office/word/2012/wordml" xmlns:w16cid="http://schemas.microsoft.com/office/word/2016/wordml/cid" xmlns:w16se="http://schemas.microsoft.com/office/word/2015/wordml/symex" xmlns:wpg="http://schemas.microsoft.com/office/word/2010/wordprocessingGroup" xmlns:wpi="http://schemas.microsoft.com/office/word/2010/wordprocessingInk" xmlns:wne="http://schemas.microsoft.com/office/word/2006/wordml" xmlns:wps="http://schemas.microsoft.com/office/word/2010/wordprocessingShape" mc:Ignorable="w14 w15 w16se w16cid wp14">
+<w:endnotes xmlns:wpc="http://schemas.microsoft.com/office/word/2010/wordprocessingCanvas" xmlns:cx="http://schemas.microsoft.com/office/drawing/2014/chartex" xmlns:cx1="http://schemas.microsoft.com/office/drawing/2015/9/8/chartex" xmlns:cx2="http://schemas.microsoft.com/office/drawing/2015/10/21/chartex" xmlns:cx3="http://schemas.microsoft.com/office/drawing/2016/5/9/chartex" xmlns:cx4="http://schemas.microsoft.com/office/drawing/2016/5/10/chartex" xmlns:cx5="http://schemas.microsoft.com/office/drawing/2016/5/11/chartex" xmlns:cx6="http://schemas.microsoft.com/office/drawing/2016/5/12/chartex" xmlns:cx7="http://schemas.microsoft.com/office/drawing/2016/5/13/chartex" xmlns:cx8="http://schemas.microsoft.com/office/drawing/2016/5/14/chartex" xmlns:mc="http://schemas.openxmlformats.org/markup-compatibility/2006" xmlns:aink="http://schemas.microsoft.com/office/drawing/2016/ink" xmlns:am3d="http://schemas.microsoft.com/office/drawing/2017/model3d" xmlns:o="urn:schemas-microsoft-com:office:office" xmlns:r="http://schemas.openxmlformats.org/officeDocument/2006/relationships" xmlns:m="http://schemas.openxmlformats.org/officeDocument/2006/math" xmlns:v="urn:schemas-microsoft-com:vml" xmlns:wp14="http://schemas.microsoft.com/office/word/2010/wordprocessingDrawing" xmlns:wp="http://schemas.openxmlformats.org/drawingml/2006/wordprocessingDrawing" xmlns:w10="urn:schemas-microsoft-com:office:word" xmlns:w="http://schemas.openxmlformats.org/wordprocessingml/2006/main" xmlns:w14="http://schemas.microsoft.com/office/word/2010/wordml" xmlns:w15="http://schemas.microsoft.com/office/word/2012/wordml" xmlns:w16cex="http://schemas.microsoft.com/office/word/2018/wordml/cex" xmlns:w16cid="http://schemas.microsoft.com/office/word/2016/wordml/cid" xmlns:w16="http://schemas.microsoft.com/office/word/2018/wordml" xmlns:w16sdtdh="http://schemas.microsoft.com/office/word/2020/wordml/sdtdatahash" xmlns:w16se="http://schemas.microsoft.com/office/word/2015/wordml/symex" xmlns:wpg="http://schemas.microsoft.com/office/word/2010/wordprocessingGroup" xmlns:wpi="http://schemas.microsoft.com/office/word/2010/wordprocessingInk" xmlns:wne="http://schemas.microsoft.com/office/word/2006/wordml" xmlns:wps="http://schemas.microsoft.com/office/word/2010/wordprocessingShape" mc:Ignorable="w14 w15 w16se w16cid w16 w16cex w16sdtdh wp14">
   <w:endnote w:type="separator" w:id="-1">
     <w:p>
       <w:r>
@@ -2663,7 +2764,7 @@
 </file>
 
 <file path=word/footnotes.xml><?xml version="1.0" encoding="utf-8"?>
-<w:footnotes xmlns:wpc="http://schemas.microsoft.com/office/word/2010/wordprocessingCanvas" xmlns:cx="http://schemas.microsoft.com/office/drawing/2014/chartex" xmlns:cx1="http://schemas.microsoft.com/office/drawing/2015/9/8/chartex" xmlns:cx2="http://schemas.microsoft.com/office/drawing/2015/10/21/chartex" xmlns:cx3="http://schemas.microsoft.com/office/drawing/2016/5/9/chartex" xmlns:cx4="http://schemas.microsoft.com/office/drawing/2016/5/10/chartex" xmlns:cx5="http://schemas.microsoft.com/office/drawing/2016/5/11/chartex" xmlns:cx6="http://schemas.microsoft.com/office/drawing/2016/5/12/chartex" xmlns:cx7="http://schemas.microsoft.com/office/drawing/2016/5/13/chartex" xmlns:cx8="http://schemas.microsoft.com/office/drawing/2016/5/14/chartex" xmlns:mc="http://schemas.openxmlformats.org/markup-compatibility/2006" xmlns:aink="http://schemas.microsoft.com/office/drawing/2016/ink" xmlns:am3d="http://schemas.microsoft.com/office/drawing/2017/model3d" xmlns:o="urn:schemas-microsoft-com:office:office" xmlns:r="http://schemas.openxmlformats.org/officeDocument/2006/relationships" xmlns:m="http://schemas.openxmlformats.org/officeDocument/2006/math" xmlns:v="urn:schemas-microsoft-com:vml" xmlns:wp14="http://schemas.microsoft.com/office/word/2010/wordprocessingDrawing" xmlns:wp="http://schemas.openxmlformats.org/drawingml/2006/wordprocessingDrawing" xmlns:w10="urn:schemas-microsoft-com:office:word" xmlns:w="http://schemas.openxmlformats.org/wordprocessingml/2006/main" xmlns:w14="http://schemas.microsoft.com/office/word/2010/wordml" xmlns:w15="http://schemas.microsoft.com/office/word/2012/wordml" xmlns:w16cid="http://schemas.microsoft.com/office/word/2016/wordml/cid" xmlns:w16se="http://schemas.microsoft.com/office/word/2015/wordml/symex" xmlns:wpg="http://schemas.microsoft.com/office/word/2010/wordprocessingGroup" xmlns:wpi="http://schemas.microsoft.com/office/word/2010/wordprocessingInk" xmlns:wne="http://schemas.microsoft.com/office/word/2006/wordml" xmlns:wps="http://schemas.microsoft.com/office/word/2010/wordprocessingShape" mc:Ignorable="w14 w15 w16se w16cid wp14">
+<w:footnotes xmlns:wpc="http://schemas.microsoft.com/office/word/2010/wordprocessingCanvas" xmlns:cx="http://schemas.microsoft.com/office/drawing/2014/chartex" xmlns:cx1="http://schemas.microsoft.com/office/drawing/2015/9/8/chartex" xmlns:cx2="http://schemas.microsoft.com/office/drawing/2015/10/21/chartex" xmlns:cx3="http://schemas.microsoft.com/office/drawing/2016/5/9/chartex" xmlns:cx4="http://schemas.microsoft.com/office/drawing/2016/5/10/chartex" xmlns:cx5="http://schemas.microsoft.com/office/drawing/2016/5/11/chartex" xmlns:cx6="http://schemas.microsoft.com/office/drawing/2016/5/12/chartex" xmlns:cx7="http://schemas.microsoft.com/office/drawing/2016/5/13/chartex" xmlns:cx8="http://schemas.microsoft.com/office/drawing/2016/5/14/chartex" xmlns:mc="http://schemas.openxmlformats.org/markup-compatibility/2006" xmlns:aink="http://schemas.microsoft.com/office/drawing/2016/ink" xmlns:am3d="http://schemas.microsoft.com/office/drawing/2017/model3d" xmlns:o="urn:schemas-microsoft-com:office:office" xmlns:r="http://schemas.openxmlformats.org/officeDocument/2006/relationships" xmlns:m="http://schemas.openxmlformats.org/officeDocument/2006/math" xmlns:v="urn:schemas-microsoft-com:vml" xmlns:wp14="http://schemas.microsoft.com/office/word/2010/wordprocessingDrawing" xmlns:wp="http://schemas.openxmlformats.org/drawingml/2006/wordprocessingDrawing" xmlns:w10="urn:schemas-microsoft-com:office:word" xmlns:w="http://schemas.openxmlformats.org/wordprocessingml/2006/main" xmlns:w14="http://schemas.microsoft.com/office/word/2010/wordml" xmlns:w15="http://schemas.microsoft.com/office/word/2012/wordml" xmlns:w16cex="http://schemas.microsoft.com/office/word/2018/wordml/cex" xmlns:w16cid="http://schemas.microsoft.com/office/word/2016/wordml/cid" xmlns:w16="http://schemas.microsoft.com/office/word/2018/wordml" xmlns:w16sdtdh="http://schemas.microsoft.com/office/word/2020/wordml/sdtdatahash" xmlns:w16se="http://schemas.microsoft.com/office/word/2015/wordml/symex" xmlns:wpg="http://schemas.microsoft.com/office/word/2010/wordprocessingGroup" xmlns:wpi="http://schemas.microsoft.com/office/word/2010/wordprocessingInk" xmlns:wne="http://schemas.microsoft.com/office/word/2006/wordml" xmlns:wps="http://schemas.microsoft.com/office/word/2010/wordprocessingShape" mc:Ignorable="w14 w15 w16se w16cid w16 w16cex w16sdtdh wp14">
   <w:footnote w:type="separator" w:id="-1">
     <w:p>
       <w:r>
@@ -2682,7 +2783,7 @@
 </file>
 
 <file path=word/numbering.xml><?xml version="1.0" encoding="utf-8"?>
-<w:numbering xmlns:wpc="http://schemas.microsoft.com/office/word/2010/wordprocessingCanvas" xmlns:cx="http://schemas.microsoft.com/office/drawing/2014/chartex" xmlns:cx1="http://schemas.microsoft.com/office/drawing/2015/9/8/chartex" xmlns:cx2="http://schemas.microsoft.com/office/drawing/2015/10/21/chartex" xmlns:cx3="http://schemas.microsoft.com/office/drawing/2016/5/9/chartex" xmlns:cx4="http://schemas.microsoft.com/office/drawing/2016/5/10/chartex" xmlns:cx5="http://schemas.microsoft.com/office/drawing/2016/5/11/chartex" xmlns:cx6="http://schemas.microsoft.com/office/drawing/2016/5/12/chartex" xmlns:cx7="http://schemas.microsoft.com/office/drawing/2016/5/13/chartex" xmlns:cx8="http://schemas.microsoft.com/office/drawing/2016/5/14/chartex" xmlns:mc="http://schemas.openxmlformats.org/markup-compatibility/2006" xmlns:aink="http://schemas.microsoft.com/office/drawing/2016/ink" xmlns:am3d="http://schemas.microsoft.com/office/drawing/2017/model3d" xmlns:o="urn:schemas-microsoft-com:office:office" xmlns:r="http://schemas.openxmlformats.org/officeDocument/2006/relationships" xmlns:m="http://schemas.openxmlformats.org/officeDocument/2006/math" xmlns:v="urn:schemas-microsoft-com:vml" xmlns:wp14="http://schemas.microsoft.com/office/word/2010/wordprocessingDrawing" xmlns:wp="http://schemas.openxmlformats.org/drawingml/2006/wordprocessingDrawing" xmlns:w10="urn:schemas-microsoft-com:office:word" xmlns:w="http://schemas.openxmlformats.org/wordprocessingml/2006/main" xmlns:w14="http://schemas.microsoft.com/office/word/2010/wordml" xmlns:w15="http://schemas.microsoft.com/office/word/2012/wordml" xmlns:w16cid="http://schemas.microsoft.com/office/word/2016/wordml/cid" xmlns:w16se="http://schemas.microsoft.com/office/word/2015/wordml/symex" xmlns:wpg="http://schemas.microsoft.com/office/word/2010/wordprocessingGroup" xmlns:wpi="http://schemas.microsoft.com/office/word/2010/wordprocessingInk" xmlns:wne="http://schemas.microsoft.com/office/word/2006/wordml" xmlns:wps="http://schemas.microsoft.com/office/word/2010/wordprocessingShape" mc:Ignorable="w14 w15 w16se w16cid wp14">
+<w:numbering xmlns:wpc="http://schemas.microsoft.com/office/word/2010/wordprocessingCanvas" xmlns:cx="http://schemas.microsoft.com/office/drawing/2014/chartex" xmlns:cx1="http://schemas.microsoft.com/office/drawing/2015/9/8/chartex" xmlns:cx2="http://schemas.microsoft.com/office/drawing/2015/10/21/chartex" xmlns:cx3="http://schemas.microsoft.com/office/drawing/2016/5/9/chartex" xmlns:cx4="http://schemas.microsoft.com/office/drawing/2016/5/10/chartex" xmlns:cx5="http://schemas.microsoft.com/office/drawing/2016/5/11/chartex" xmlns:cx6="http://schemas.microsoft.com/office/drawing/2016/5/12/chartex" xmlns:cx7="http://schemas.microsoft.com/office/drawing/2016/5/13/chartex" xmlns:cx8="http://schemas.microsoft.com/office/drawing/2016/5/14/chartex" xmlns:mc="http://schemas.openxmlformats.org/markup-compatibility/2006" xmlns:aink="http://schemas.microsoft.com/office/drawing/2016/ink" xmlns:am3d="http://schemas.microsoft.com/office/drawing/2017/model3d" xmlns:o="urn:schemas-microsoft-com:office:office" xmlns:r="http://schemas.openxmlformats.org/officeDocument/2006/relationships" xmlns:m="http://schemas.openxmlformats.org/officeDocument/2006/math" xmlns:v="urn:schemas-microsoft-com:vml" xmlns:wp14="http://schemas.microsoft.com/office/word/2010/wordprocessingDrawing" xmlns:wp="http://schemas.openxmlformats.org/drawingml/2006/wordprocessingDrawing" xmlns:w10="urn:schemas-microsoft-com:office:word" xmlns:w="http://schemas.openxmlformats.org/wordprocessingml/2006/main" xmlns:w14="http://schemas.microsoft.com/office/word/2010/wordml" xmlns:w15="http://schemas.microsoft.com/office/word/2012/wordml" xmlns:w16cex="http://schemas.microsoft.com/office/word/2018/wordml/cex" xmlns:w16cid="http://schemas.microsoft.com/office/word/2016/wordml/cid" xmlns:w16="http://schemas.microsoft.com/office/word/2018/wordml" xmlns:w16sdtdh="http://schemas.microsoft.com/office/word/2020/wordml/sdtdatahash" xmlns:w16se="http://schemas.microsoft.com/office/word/2015/wordml/symex" xmlns:wpg="http://schemas.microsoft.com/office/word/2010/wordprocessingGroup" xmlns:wpi="http://schemas.microsoft.com/office/word/2010/wordprocessingInk" xmlns:wne="http://schemas.microsoft.com/office/word/2006/wordml" xmlns:wps="http://schemas.microsoft.com/office/word/2010/wordprocessingShape" mc:Ignorable="w14 w15 w16se w16cid w16 w16cex w16sdtdh wp14">
   <w:abstractNum w:abstractNumId="0" w15:restartNumberingAfterBreak="0">
     <w:nsid w:val="02925A2F"/>
     <w:multiLevelType w:val="hybridMultilevel"/>
@@ -2963,7 +3064,7 @@
 </file>
 
 <file path=word/styles.xml><?xml version="1.0" encoding="utf-8"?>
-<w:styles xmlns:mc="http://schemas.openxmlformats.org/markup-compatibility/2006" xmlns:r="http://schemas.openxmlformats.org/officeDocument/2006/relationships" xmlns:w="http://schemas.openxmlformats.org/wordprocessingml/2006/main" xmlns:w14="http://schemas.microsoft.com/office/word/2010/wordml" xmlns:w15="http://schemas.microsoft.com/office/word/2012/wordml" xmlns:w16cid="http://schemas.microsoft.com/office/word/2016/wordml/cid" xmlns:w16se="http://schemas.microsoft.com/office/word/2015/wordml/symex" mc:Ignorable="w14 w15 w16se w16cid">
+<w:styles xmlns:mc="http://schemas.openxmlformats.org/markup-compatibility/2006" xmlns:r="http://schemas.openxmlformats.org/officeDocument/2006/relationships" xmlns:w="http://schemas.openxmlformats.org/wordprocessingml/2006/main" xmlns:w14="http://schemas.microsoft.com/office/word/2010/wordml" xmlns:w15="http://schemas.microsoft.com/office/word/2012/wordml" xmlns:w16cex="http://schemas.microsoft.com/office/word/2018/wordml/cex" xmlns:w16cid="http://schemas.microsoft.com/office/word/2016/wordml/cid" xmlns:w16="http://schemas.microsoft.com/office/word/2018/wordml" xmlns:w16sdtdh="http://schemas.microsoft.com/office/word/2020/wordml/sdtdatahash" xmlns:w16se="http://schemas.microsoft.com/office/word/2015/wordml/symex" mc:Ignorable="w14 w15 w16se w16cid w16 w16cex w16sdtdh">
   <w:docDefaults>
     <w:rPrDefault>
       <w:rPr>
@@ -2976,7 +3077,7 @@
     </w:rPrDefault>
     <w:pPrDefault/>
   </w:docDefaults>
-  <w:latentStyles w:defLockedState="0" w:defUIPriority="99" w:defSemiHidden="0" w:defUnhideWhenUsed="0" w:defQFormat="0" w:count="375">
+  <w:latentStyles w:defLockedState="0" w:defUIPriority="99" w:defSemiHidden="0" w:defUnhideWhenUsed="0" w:defQFormat="0" w:count="376">
     <w:lsdException w:name="Normal" w:uiPriority="0" w:qFormat="1"/>
     <w:lsdException w:name="heading 1" w:uiPriority="9" w:qFormat="1"/>
     <w:lsdException w:name="heading 2" w:semiHidden="1" w:uiPriority="9" w:unhideWhenUsed="1" w:qFormat="1"/>
@@ -3082,7 +3183,6 @@
     <w:lsdException w:name="HTML Sample" w:semiHidden="1" w:unhideWhenUsed="1"/>
     <w:lsdException w:name="HTML Typewriter" w:semiHidden="1" w:unhideWhenUsed="1"/>
     <w:lsdException w:name="HTML Variable" w:semiHidden="1" w:unhideWhenUsed="1"/>
-    <w:lsdException w:name="Normal Table" w:semiHidden="1" w:unhideWhenUsed="1"/>
     <w:lsdException w:name="annotation subject" w:semiHidden="1" w:unhideWhenUsed="1"/>
     <w:lsdException w:name="No List" w:semiHidden="1" w:unhideWhenUsed="1"/>
     <w:lsdException w:name="Outline List 1" w:semiHidden="1" w:unhideWhenUsed="1"/>
@@ -3129,10 +3229,8 @@
     <w:lsdException w:name="Table Subtle 2" w:semiHidden="1" w:unhideWhenUsed="1"/>
     <w:lsdException w:name="Table Web 1" w:semiHidden="1" w:unhideWhenUsed="1"/>
     <w:lsdException w:name="Table Web 2" w:semiHidden="1" w:unhideWhenUsed="1"/>
-    <w:lsdException w:name="Table Web 3" w:semiHidden="1" w:unhideWhenUsed="1"/>
     <w:lsdException w:name="Balloon Text" w:semiHidden="1" w:unhideWhenUsed="1"/>
     <w:lsdException w:name="Table Grid" w:uiPriority="39"/>
-    <w:lsdException w:name="Table Theme" w:semiHidden="1" w:unhideWhenUsed="1"/>
     <w:lsdException w:name="Placeholder Text" w:semiHidden="1"/>
     <w:lsdException w:name="No Spacing" w:uiPriority="1" w:qFormat="1"/>
     <w:lsdException w:name="Light Shading" w:uiPriority="60"/>
@@ -3352,11 +3450,12 @@
     <w:lsdException w:name="Smart Hyperlink" w:semiHidden="1" w:unhideWhenUsed="1"/>
     <w:lsdException w:name="Hashtag" w:semiHidden="1" w:unhideWhenUsed="1"/>
     <w:lsdException w:name="Unresolved Mention" w:semiHidden="1" w:unhideWhenUsed="1"/>
+    <w:lsdException w:name="Smart Link" w:semiHidden="1" w:unhideWhenUsed="1"/>
   </w:latentStyles>
   <w:style w:type="paragraph" w:default="1" w:styleId="a">
     <w:name w:val="Normal"/>
     <w:qFormat/>
-    <w:rsid w:val="002C4F62"/>
+    <w:rsid w:val="00763F8A"/>
     <w:pPr>
       <w:widowControl w:val="0"/>
       <w:jc w:val="both"/>
